--- a/Documentation/Diagram/Event Table/Weather Station Maintenance Event Table 09.07.16.docx
+++ b/Documentation/Diagram/Event Table/Weather Station Maintenance Event Table 09.07.16.docx
@@ -553,14 +553,6 @@
                 <w:szCs w:val="20"/>
               </w:rPr>
             </w:pPr>
-            <w:r>
-              <w:rPr>
-                <w:rFonts w:ascii="Arial" w:hAnsi="Arial" w:cs="Arial"/>
-                <w:sz w:val="20"/>
-                <w:szCs w:val="20"/>
-              </w:rPr>
-              <w:t>New report</w:t>
-            </w:r>
           </w:p>
           <w:p>
             <w:pPr>
@@ -572,51 +564,15 @@
                 <w:szCs w:val="20"/>
               </w:rPr>
             </w:pPr>
-            <w:r>
-              <w:rPr>
-                <w:rFonts w:ascii="Arial" w:hAnsi="Arial" w:cs="Arial"/>
-                <w:sz w:val="20"/>
-                <w:szCs w:val="20"/>
-              </w:rPr>
-              <w:t>Update report</w:t>
-            </w:r>
-          </w:p>
-          <w:p>
-            <w:pPr>
-              <w:jc w:val="center"/>
-              <w:cnfStyle w:val="000000000000" w:firstRow="0" w:lastRow="0" w:firstColumn="0" w:lastColumn="0" w:oddVBand="0" w:evenVBand="0" w:oddHBand="0" w:evenHBand="0" w:firstRowFirstColumn="0" w:firstRowLastColumn="0" w:lastRowFirstColumn="0" w:lastRowLastColumn="0"/>
-              <w:rPr>
-                <w:rFonts w:ascii="Arial" w:hAnsi="Arial" w:cs="Arial"/>
-                <w:sz w:val="20"/>
-                <w:szCs w:val="20"/>
-              </w:rPr>
-            </w:pPr>
-            <w:r>
-              <w:rPr>
-                <w:rFonts w:ascii="Arial" w:hAnsi="Arial" w:cs="Arial"/>
-                <w:sz w:val="20"/>
-                <w:szCs w:val="20"/>
-              </w:rPr>
-              <w:t>Search Report</w:t>
-            </w:r>
-          </w:p>
-          <w:p>
-            <w:pPr>
-              <w:jc w:val="center"/>
-              <w:cnfStyle w:val="000000000000" w:firstRow="0" w:lastRow="0" w:firstColumn="0" w:lastColumn="0" w:oddVBand="0" w:evenVBand="0" w:oddHBand="0" w:evenHBand="0" w:firstRowFirstColumn="0" w:firstRowLastColumn="0" w:lastRowFirstColumn="0" w:lastRowLastColumn="0"/>
-              <w:rPr>
-                <w:rFonts w:ascii="Arial" w:hAnsi="Arial" w:cs="Arial"/>
-                <w:sz w:val="20"/>
-                <w:szCs w:val="20"/>
-              </w:rPr>
-            </w:pPr>
-            <w:r>
-              <w:rPr>
-                <w:rFonts w:ascii="Arial" w:hAnsi="Arial" w:cs="Arial"/>
-                <w:sz w:val="20"/>
-                <w:szCs w:val="20"/>
-              </w:rPr>
-              <w:t>Delete Report</w:t>
+            <w:bookmarkStart w:id="0" w:name="_GoBack"/>
+            <w:bookmarkEnd w:id="0"/>
+            <w:r>
+              <w:rPr>
+                <w:rFonts w:ascii="Arial" w:hAnsi="Arial" w:cs="Arial"/>
+                <w:sz w:val="20"/>
+                <w:szCs w:val="20"/>
+              </w:rPr>
+              <w:t>CRUD Report</w:t>
             </w:r>
           </w:p>
           <w:p>
@@ -1933,17 +1889,7 @@
                 <w:sz w:val="20"/>
                 <w:szCs w:val="20"/>
               </w:rPr>
-              <w:t xml:space="preserve">Service report is </w:t>
-            </w:r>
-            <w:bookmarkStart w:id="0" w:name="_GoBack"/>
-            <w:bookmarkEnd w:id="0"/>
-            <w:r>
-              <w:rPr>
-                <w:rFonts w:ascii="Arial" w:hAnsi="Arial" w:cs="Arial"/>
-                <w:sz w:val="20"/>
-                <w:szCs w:val="20"/>
-              </w:rPr>
-              <w:t>finished</w:t>
+              <w:t>Service report is finished</w:t>
             </w:r>
           </w:p>
         </w:tc>
@@ -3580,7 +3526,7 @@
 </file>
 
 <file path=customXml/itemProps1.xml><?xml version="1.0" encoding="utf-8"?>
-<ds:datastoreItem xmlns:ds="http://schemas.openxmlformats.org/officeDocument/2006/customXml" ds:itemID="{832721F8-60FD-443C-A342-3CFACCB53E1C}">
+<ds:datastoreItem xmlns:ds="http://schemas.openxmlformats.org/officeDocument/2006/customXml" ds:itemID="{C5783D53-095A-470C-A54B-BC2814262D64}">
   <ds:schemaRefs>
     <ds:schemaRef ds:uri="http://schemas.openxmlformats.org/officeDocument/2006/bibliography"/>
   </ds:schemaRefs>

--- a/Documentation/Diagram/Event Table/Weather Station Maintenance Event Table 09.07.16.docx
+++ b/Documentation/Diagram/Event Table/Weather Station Maintenance Event Table 09.07.16.docx
@@ -343,6 +343,26 @@
               <w:t>Data Quality Team</w:t>
             </w:r>
           </w:p>
+          <w:p>
+            <w:pPr>
+              <w:jc w:val="center"/>
+              <w:rPr>
+                <w:rFonts w:ascii="Arial" w:hAnsi="Arial" w:cs="Arial"/>
+                <w:sz w:val="20"/>
+                <w:szCs w:val="20"/>
+              </w:rPr>
+            </w:pPr>
+            <w:proofErr w:type="spellStart"/>
+            <w:r>
+              <w:rPr>
+                <w:rFonts w:ascii="Arial" w:hAnsi="Arial" w:cs="Arial"/>
+                <w:sz w:val="20"/>
+                <w:szCs w:val="20"/>
+              </w:rPr>
+              <w:t>baliktad</w:t>
+            </w:r>
+            <w:proofErr w:type="spellEnd"/>
+          </w:p>
         </w:tc>
         <w:tc>
           <w:tcPr>
@@ -478,6 +498,15 @@
                 <w:highlight w:val="yellow"/>
               </w:rPr>
             </w:pPr>
+            <w:r>
+              <w:rPr>
+                <w:rFonts w:ascii="Arial" w:hAnsi="Arial" w:cs="Arial"/>
+                <w:sz w:val="20"/>
+                <w:szCs w:val="20"/>
+                <w:highlight w:val="yellow"/>
+              </w:rPr>
+              <w:t>Data Quality</w:t>
+            </w:r>
           </w:p>
         </w:tc>
       </w:tr>
@@ -564,8 +593,6 @@
                 <w:szCs w:val="20"/>
               </w:rPr>
             </w:pPr>
-            <w:bookmarkStart w:id="0" w:name="_GoBack"/>
-            <w:bookmarkEnd w:id="0"/>
             <w:r>
               <w:rPr>
                 <w:rFonts w:ascii="Arial" w:hAnsi="Arial" w:cs="Arial"/>
@@ -1198,37 +1225,52 @@
                 <w:rFonts w:ascii="Arial" w:hAnsi="Arial" w:cs="Arial"/>
                 <w:sz w:val="20"/>
                 <w:szCs w:val="20"/>
-              </w:rPr>
-            </w:pPr>
-          </w:p>
-          <w:p>
-            <w:pPr>
-              <w:jc w:val="center"/>
-              <w:rPr>
-                <w:rFonts w:ascii="Arial" w:hAnsi="Arial" w:cs="Arial"/>
-                <w:sz w:val="20"/>
-                <w:szCs w:val="20"/>
-              </w:rPr>
-            </w:pPr>
-          </w:p>
-          <w:p>
-            <w:pPr>
-              <w:jc w:val="center"/>
-              <w:rPr>
-                <w:rFonts w:ascii="Arial" w:hAnsi="Arial" w:cs="Arial"/>
-                <w:sz w:val="20"/>
-                <w:szCs w:val="20"/>
-              </w:rPr>
-            </w:pPr>
-            <w:r>
-              <w:rPr>
-                <w:rFonts w:ascii="Arial" w:hAnsi="Arial" w:cs="Arial"/>
-                <w:sz w:val="20"/>
-                <w:szCs w:val="20"/>
+                <w:highlight w:val="yellow"/>
+              </w:rPr>
+            </w:pPr>
+          </w:p>
+          <w:p>
+            <w:pPr>
+              <w:jc w:val="center"/>
+              <w:rPr>
+                <w:rFonts w:ascii="Arial" w:hAnsi="Arial" w:cs="Arial"/>
+                <w:sz w:val="20"/>
+                <w:szCs w:val="20"/>
+                <w:highlight w:val="yellow"/>
+              </w:rPr>
+            </w:pPr>
+          </w:p>
+          <w:p>
+            <w:pPr>
+              <w:jc w:val="center"/>
+              <w:rPr>
+                <w:rFonts w:ascii="Arial" w:hAnsi="Arial" w:cs="Arial"/>
+                <w:sz w:val="20"/>
+                <w:szCs w:val="20"/>
+                <w:highlight w:val="yellow"/>
+              </w:rPr>
+            </w:pPr>
+            <w:r>
+              <w:rPr>
+                <w:rFonts w:ascii="Arial" w:hAnsi="Arial" w:cs="Arial"/>
+                <w:sz w:val="20"/>
+                <w:szCs w:val="20"/>
+                <w:highlight w:val="yellow"/>
               </w:rPr>
               <w:t>Data Quality Team</w:t>
             </w:r>
           </w:p>
+          <w:p>
+            <w:pPr>
+              <w:jc w:val="center"/>
+              <w:rPr>
+                <w:rFonts w:ascii="Arial" w:hAnsi="Arial" w:cs="Arial"/>
+                <w:sz w:val="20"/>
+                <w:szCs w:val="20"/>
+                <w:highlight w:val="yellow"/>
+              </w:rPr>
+            </w:pPr>
+          </w:p>
         </w:tc>
         <w:tc>
           <w:tcPr>
@@ -1241,6 +1283,7 @@
                 <w:rFonts w:ascii="Arial" w:hAnsi="Arial" w:cs="Arial"/>
                 <w:sz w:val="20"/>
                 <w:szCs w:val="20"/>
+                <w:highlight w:val="yellow"/>
               </w:rPr>
             </w:pPr>
           </w:p>
@@ -1252,6 +1295,7 @@
                 <w:rFonts w:ascii="Arial" w:hAnsi="Arial" w:cs="Arial"/>
                 <w:sz w:val="20"/>
                 <w:szCs w:val="20"/>
+                <w:highlight w:val="yellow"/>
               </w:rPr>
             </w:pPr>
             <w:r>
@@ -1385,7 +1429,24 @@
                 <w:sz w:val="20"/>
                 <w:szCs w:val="20"/>
               </w:rPr>
-              <w:t>Error occur on weather machine and sets off the alert</w:t>
+              <w:t xml:space="preserve">Error occur on </w:t>
+            </w:r>
+            <w:r>
+              <w:rPr>
+                <w:rFonts w:ascii="Arial" w:hAnsi="Arial" w:cs="Arial"/>
+                <w:sz w:val="20"/>
+                <w:szCs w:val="20"/>
+                <w:highlight w:val="yellow"/>
+              </w:rPr>
+              <w:t>weather machine</w:t>
+            </w:r>
+            <w:r>
+              <w:rPr>
+                <w:rFonts w:ascii="Arial" w:hAnsi="Arial" w:cs="Arial"/>
+                <w:sz w:val="20"/>
+                <w:szCs w:val="20"/>
+              </w:rPr>
+              <w:t xml:space="preserve"> and sets off the alert</w:t>
             </w:r>
           </w:p>
         </w:tc>
@@ -1456,6 +1517,8 @@
               </w:rPr>
               <w:t>Weather Station</w:t>
             </w:r>
+            <w:bookmarkStart w:id="0" w:name="_GoBack"/>
+            <w:bookmarkEnd w:id="0"/>
           </w:p>
         </w:tc>
         <w:tc>
@@ -3526,7 +3589,7 @@
 </file>
 
 <file path=customXml/itemProps1.xml><?xml version="1.0" encoding="utf-8"?>
-<ds:datastoreItem xmlns:ds="http://schemas.openxmlformats.org/officeDocument/2006/customXml" ds:itemID="{C5783D53-095A-470C-A54B-BC2814262D64}">
+<ds:datastoreItem xmlns:ds="http://schemas.openxmlformats.org/officeDocument/2006/customXml" ds:itemID="{1EE01F95-6230-43C6-9757-D1EF9A00CDC7}">
   <ds:schemaRefs>
     <ds:schemaRef ds:uri="http://schemas.openxmlformats.org/officeDocument/2006/bibliography"/>
   </ds:schemaRefs>

--- a/Documentation/Diagram/Event Table/Weather Station Maintenance Event Table 09.07.16.docx
+++ b/Documentation/Diagram/Event Table/Weather Station Maintenance Event Table 09.07.16.docx
@@ -340,28 +340,8 @@
                 <w:sz w:val="20"/>
                 <w:szCs w:val="20"/>
               </w:rPr>
-              <w:t>Data Quality Team</w:t>
-            </w:r>
-          </w:p>
-          <w:p>
-            <w:pPr>
-              <w:jc w:val="center"/>
-              <w:rPr>
-                <w:rFonts w:ascii="Arial" w:hAnsi="Arial" w:cs="Arial"/>
-                <w:sz w:val="20"/>
-                <w:szCs w:val="20"/>
-              </w:rPr>
-            </w:pPr>
-            <w:proofErr w:type="spellStart"/>
-            <w:r>
-              <w:rPr>
-                <w:rFonts w:ascii="Arial" w:hAnsi="Arial" w:cs="Arial"/>
-                <w:sz w:val="20"/>
-                <w:szCs w:val="20"/>
-              </w:rPr>
-              <w:t>baliktad</w:t>
-            </w:r>
-            <w:proofErr w:type="spellEnd"/>
+              <w:t>Technician</w:t>
+            </w:r>
           </w:p>
         </w:tc>
         <w:tc>
@@ -476,36 +456,7 @@
                 <w:sz w:val="20"/>
                 <w:szCs w:val="20"/>
               </w:rPr>
-              <w:t>Technician</w:t>
-            </w:r>
-            <w:r>
-              <w:rPr>
-                <w:rFonts w:ascii="Arial" w:hAnsi="Arial" w:cs="Arial"/>
-                <w:sz w:val="20"/>
-                <w:szCs w:val="20"/>
-                <w:highlight w:val="yellow"/>
-              </w:rPr>
-              <w:t xml:space="preserve"> </w:t>
-            </w:r>
-          </w:p>
-          <w:p>
-            <w:pPr>
-              <w:cnfStyle w:val="000000100000" w:firstRow="0" w:lastRow="0" w:firstColumn="0" w:lastColumn="0" w:oddVBand="0" w:evenVBand="0" w:oddHBand="1" w:evenHBand="0" w:firstRowFirstColumn="0" w:firstRowLastColumn="0" w:lastRowFirstColumn="0" w:lastRowLastColumn="0"/>
-              <w:rPr>
-                <w:rFonts w:ascii="Arial" w:hAnsi="Arial" w:cs="Arial"/>
-                <w:sz w:val="20"/>
-                <w:szCs w:val="20"/>
-                <w:highlight w:val="yellow"/>
-              </w:rPr>
-            </w:pPr>
-            <w:r>
-              <w:rPr>
-                <w:rFonts w:ascii="Arial" w:hAnsi="Arial" w:cs="Arial"/>
-                <w:sz w:val="20"/>
-                <w:szCs w:val="20"/>
-                <w:highlight w:val="yellow"/>
-              </w:rPr>
-              <w:t>Data Quality</w:t>
+              <w:t>Data Quality Team</w:t>
             </w:r>
           </w:p>
         </w:tc>
@@ -1236,28 +1187,25 @@
                 <w:rFonts w:ascii="Arial" w:hAnsi="Arial" w:cs="Arial"/>
                 <w:sz w:val="20"/>
                 <w:szCs w:val="20"/>
-                <w:highlight w:val="yellow"/>
-              </w:rPr>
-            </w:pPr>
-          </w:p>
-          <w:p>
-            <w:pPr>
-              <w:jc w:val="center"/>
-              <w:rPr>
-                <w:rFonts w:ascii="Arial" w:hAnsi="Arial" w:cs="Arial"/>
-                <w:sz w:val="20"/>
-                <w:szCs w:val="20"/>
-                <w:highlight w:val="yellow"/>
-              </w:rPr>
-            </w:pPr>
-            <w:r>
-              <w:rPr>
-                <w:rFonts w:ascii="Arial" w:hAnsi="Arial" w:cs="Arial"/>
-                <w:sz w:val="20"/>
-                <w:szCs w:val="20"/>
-                <w:highlight w:val="yellow"/>
-              </w:rPr>
-              <w:t>Data Quality Team</w:t>
+              </w:rPr>
+            </w:pPr>
+          </w:p>
+          <w:p>
+            <w:pPr>
+              <w:jc w:val="center"/>
+              <w:rPr>
+                <w:rFonts w:ascii="Arial" w:hAnsi="Arial" w:cs="Arial"/>
+                <w:sz w:val="20"/>
+                <w:szCs w:val="20"/>
+              </w:rPr>
+            </w:pPr>
+            <w:r>
+              <w:rPr>
+                <w:rFonts w:ascii="Arial" w:hAnsi="Arial" w:cs="Arial"/>
+                <w:sz w:val="20"/>
+                <w:szCs w:val="20"/>
+              </w:rPr>
+              <w:t>Technician</w:t>
             </w:r>
           </w:p>
           <w:p>
@@ -1394,8 +1342,19 @@
                 <w:sz w:val="20"/>
                 <w:szCs w:val="20"/>
               </w:rPr>
-              <w:t>Technician</w:t>
-            </w:r>
+              <w:t>Data Quality Team</w:t>
+            </w:r>
+          </w:p>
+          <w:p>
+            <w:pPr>
+              <w:jc w:val="center"/>
+              <w:cnfStyle w:val="000000000000" w:firstRow="0" w:lastRow="0" w:firstColumn="0" w:lastColumn="0" w:oddVBand="0" w:evenVBand="0" w:oddHBand="0" w:evenHBand="0" w:firstRowFirstColumn="0" w:firstRowLastColumn="0" w:lastRowFirstColumn="0" w:lastRowLastColumn="0"/>
+              <w:rPr>
+                <w:rFonts w:ascii="Arial" w:hAnsi="Arial" w:cs="Arial"/>
+                <w:sz w:val="20"/>
+                <w:szCs w:val="20"/>
+              </w:rPr>
+            </w:pPr>
           </w:p>
         </w:tc>
       </w:tr>
@@ -1436,10 +1395,11 @@
                 <w:rFonts w:ascii="Arial" w:hAnsi="Arial" w:cs="Arial"/>
                 <w:sz w:val="20"/>
                 <w:szCs w:val="20"/>
-                <w:highlight w:val="yellow"/>
-              </w:rPr>
-              <w:t>weather machine</w:t>
-            </w:r>
+              </w:rPr>
+              <w:t>weather station</w:t>
+            </w:r>
+            <w:bookmarkStart w:id="0" w:name="_GoBack"/>
+            <w:bookmarkEnd w:id="0"/>
             <w:r>
               <w:rPr>
                 <w:rFonts w:ascii="Arial" w:hAnsi="Arial" w:cs="Arial"/>
@@ -1517,8 +1477,6 @@
               </w:rPr>
               <w:t>Weather Station</w:t>
             </w:r>
-            <w:bookmarkStart w:id="0" w:name="_GoBack"/>
-            <w:bookmarkEnd w:id="0"/>
           </w:p>
         </w:tc>
         <w:tc>
@@ -3589,7 +3547,7 @@
 </file>
 
 <file path=customXml/itemProps1.xml><?xml version="1.0" encoding="utf-8"?>
-<ds:datastoreItem xmlns:ds="http://schemas.openxmlformats.org/officeDocument/2006/customXml" ds:itemID="{1EE01F95-6230-43C6-9757-D1EF9A00CDC7}">
+<ds:datastoreItem xmlns:ds="http://schemas.openxmlformats.org/officeDocument/2006/customXml" ds:itemID="{BD74A787-C518-4AE7-8738-7108EC83E78F}">
   <ds:schemaRefs>
     <ds:schemaRef ds:uri="http://schemas.openxmlformats.org/officeDocument/2006/bibliography"/>
   </ds:schemaRefs>

--- a/Documentation/Diagram/Event Table/Weather Station Maintenance Event Table 09.07.16.docx
+++ b/Documentation/Diagram/Event Table/Weather Station Maintenance Event Table 09.07.16.docx
@@ -563,6 +563,8 @@
                 <w:szCs w:val="20"/>
               </w:rPr>
             </w:pPr>
+            <w:bookmarkStart w:id="0" w:name="_GoBack"/>
+            <w:bookmarkEnd w:id="0"/>
           </w:p>
         </w:tc>
         <w:tc>
@@ -1398,8 +1400,6 @@
               </w:rPr>
               <w:t>weather station</w:t>
             </w:r>
-            <w:bookmarkStart w:id="0" w:name="_GoBack"/>
-            <w:bookmarkEnd w:id="0"/>
             <w:r>
               <w:rPr>
                 <w:rFonts w:ascii="Arial" w:hAnsi="Arial" w:cs="Arial"/>
@@ -2349,6 +2349,56 @@
     </w:sectPr>
   </w:body>
 </w:document>
+</file>
+
+<file path=word/endnotes.xml><?xml version="1.0" encoding="utf-8"?>
+<w:endnotes xmlns:wpc="http://schemas.microsoft.com/office/word/2010/wordprocessingCanvas" xmlns:mc="http://schemas.openxmlformats.org/markup-compatibility/2006" xmlns:o="urn:schemas-microsoft-com:office:office" xmlns:r="http://schemas.openxmlformats.org/officeDocument/2006/relationships" xmlns:m="http://schemas.openxmlformats.org/officeDocument/2006/math" xmlns:v="urn:schemas-microsoft-com:vml" xmlns:wp14="http://schemas.microsoft.com/office/word/2010/wordprocessingDrawing" xmlns:wp="http://schemas.openxmlformats.org/drawingml/2006/wordprocessingDrawing" xmlns:w10="urn:schemas-microsoft-com:office:word" xmlns:w="http://schemas.openxmlformats.org/wordprocessingml/2006/main" xmlns:w14="http://schemas.microsoft.com/office/word/2010/wordml" xmlns:w15="http://schemas.microsoft.com/office/word/2012/wordml" xmlns:wpg="http://schemas.microsoft.com/office/word/2010/wordprocessingGroup" xmlns:wpi="http://schemas.microsoft.com/office/word/2010/wordprocessingInk" xmlns:wne="http://schemas.microsoft.com/office/word/2006/wordml" xmlns:wps="http://schemas.microsoft.com/office/word/2010/wordprocessingShape" mc:Ignorable="w14 w15 wp14">
+  <w:endnote w:type="separator" w:id="-1">
+    <w:p>
+      <w:pPr>
+        <w:spacing w:after="0" w:line="240" w:lineRule="auto"/>
+      </w:pPr>
+      <w:r>
+        <w:separator/>
+      </w:r>
+    </w:p>
+  </w:endnote>
+  <w:endnote w:type="continuationSeparator" w:id="0">
+    <w:p>
+      <w:pPr>
+        <w:spacing w:after="0" w:line="240" w:lineRule="auto"/>
+      </w:pPr>
+      <w:r>
+        <w:continuationSeparator/>
+      </w:r>
+    </w:p>
+  </w:endnote>
+</w:endnotes>
+</file>
+
+<file path=word/footnotes.xml><?xml version="1.0" encoding="utf-8"?>
+<w:footnotes xmlns:wpc="http://schemas.microsoft.com/office/word/2010/wordprocessingCanvas" xmlns:mc="http://schemas.openxmlformats.org/markup-compatibility/2006" xmlns:o="urn:schemas-microsoft-com:office:office" xmlns:r="http://schemas.openxmlformats.org/officeDocument/2006/relationships" xmlns:m="http://schemas.openxmlformats.org/officeDocument/2006/math" xmlns:v="urn:schemas-microsoft-com:vml" xmlns:wp14="http://schemas.microsoft.com/office/word/2010/wordprocessingDrawing" xmlns:wp="http://schemas.openxmlformats.org/drawingml/2006/wordprocessingDrawing" xmlns:w10="urn:schemas-microsoft-com:office:word" xmlns:w="http://schemas.openxmlformats.org/wordprocessingml/2006/main" xmlns:w14="http://schemas.microsoft.com/office/word/2010/wordml" xmlns:w15="http://schemas.microsoft.com/office/word/2012/wordml" xmlns:wpg="http://schemas.microsoft.com/office/word/2010/wordprocessingGroup" xmlns:wpi="http://schemas.microsoft.com/office/word/2010/wordprocessingInk" xmlns:wne="http://schemas.microsoft.com/office/word/2006/wordml" xmlns:wps="http://schemas.microsoft.com/office/word/2010/wordprocessingShape" mc:Ignorable="w14 w15 wp14">
+  <w:footnote w:type="separator" w:id="-1">
+    <w:p>
+      <w:pPr>
+        <w:spacing w:after="0" w:line="240" w:lineRule="auto"/>
+      </w:pPr>
+      <w:r>
+        <w:separator/>
+      </w:r>
+    </w:p>
+  </w:footnote>
+  <w:footnote w:type="continuationSeparator" w:id="0">
+    <w:p>
+      <w:pPr>
+        <w:spacing w:after="0" w:line="240" w:lineRule="auto"/>
+      </w:pPr>
+      <w:r>
+        <w:continuationSeparator/>
+      </w:r>
+    </w:p>
+  </w:footnote>
+</w:footnotes>
 </file>
 
 <file path=word/numbering.xml><?xml version="1.0" encoding="utf-8"?>
@@ -3278,6 +3328,50 @@
       </w:tcPr>
     </w:tblStylePr>
   </w:style>
+  <w:style w:type="paragraph" w:styleId="Header">
+    <w:name w:val="header"/>
+    <w:basedOn w:val="Normal"/>
+    <w:link w:val="HeaderChar"/>
+    <w:uiPriority w:val="99"/>
+    <w:unhideWhenUsed/>
+    <w:rsid w:val="00311F66"/>
+    <w:pPr>
+      <w:tabs>
+        <w:tab w:val="center" w:pos="4680"/>
+        <w:tab w:val="right" w:pos="9360"/>
+      </w:tabs>
+      <w:spacing w:after="0" w:line="240" w:lineRule="auto"/>
+    </w:pPr>
+  </w:style>
+  <w:style w:type="character" w:customStyle="1" w:styleId="HeaderChar">
+    <w:name w:val="Header Char"/>
+    <w:basedOn w:val="DefaultParagraphFont"/>
+    <w:link w:val="Header"/>
+    <w:uiPriority w:val="99"/>
+    <w:rsid w:val="00311F66"/>
+  </w:style>
+  <w:style w:type="paragraph" w:styleId="Footer">
+    <w:name w:val="footer"/>
+    <w:basedOn w:val="Normal"/>
+    <w:link w:val="FooterChar"/>
+    <w:uiPriority w:val="99"/>
+    <w:unhideWhenUsed/>
+    <w:rsid w:val="00311F66"/>
+    <w:pPr>
+      <w:tabs>
+        <w:tab w:val="center" w:pos="4680"/>
+        <w:tab w:val="right" w:pos="9360"/>
+      </w:tabs>
+      <w:spacing w:after="0" w:line="240" w:lineRule="auto"/>
+    </w:pPr>
+  </w:style>
+  <w:style w:type="character" w:customStyle="1" w:styleId="FooterChar">
+    <w:name w:val="Footer Char"/>
+    <w:basedOn w:val="DefaultParagraphFont"/>
+    <w:link w:val="Footer"/>
+    <w:uiPriority w:val="99"/>
+    <w:rsid w:val="00311F66"/>
+  </w:style>
 </w:styles>
 </file>
 
@@ -3547,7 +3641,7 @@
 </file>
 
 <file path=customXml/itemProps1.xml><?xml version="1.0" encoding="utf-8"?>
-<ds:datastoreItem xmlns:ds="http://schemas.openxmlformats.org/officeDocument/2006/customXml" ds:itemID="{BD74A787-C518-4AE7-8738-7108EC83E78F}">
+<ds:datastoreItem xmlns:ds="http://schemas.openxmlformats.org/officeDocument/2006/customXml" ds:itemID="{00F69234-1EA7-4201-B660-3E903CF5C695}">
   <ds:schemaRefs>
     <ds:schemaRef ds:uri="http://schemas.openxmlformats.org/officeDocument/2006/bibliography"/>
   </ds:schemaRefs>
